--- a/klagomål/Oxliden FSC-klagomål.docx
+++ b/klagomål/Oxliden FSC-klagomål.docx
@@ -168,7 +168,7 @@
     </w:p>
     <w:p>
       <w:r>
-        <w:t>Detta dokument behandlar höga naturvärden i avverkningsanmälan Oxliden i Bjurholms kommun. Denna avverkningsanmälan inkom 2025-07-21 och omfattar 258,7 ha.</w:t>
+        <w:t>Detta dokument behandlar höga naturvärden i avverkningsanmälan Oxliden i Bjurholms kommun. Denna avverkningsanmälan inkom 2025-07-23 och omfattar 258,7 ha.</w:t>
       </w:r>
     </w:p>
     <w:p>
@@ -1453,7 +1453,7 @@
     <w:r>
       <w:tab/>
       <w:tab/>
-      <w:t>2025-07-21</w:t>
+      <w:t>2025-07-23</w:t>
       <w:br/>
       <w:br/>
     </w:r>

--- a/klagomål/Oxliden FSC-klagomål.docx
+++ b/klagomål/Oxliden FSC-klagomål.docx
@@ -168,7 +168,7 @@
     </w:p>
     <w:p>
       <w:r>
-        <w:t>Detta dokument behandlar höga naturvärden i avverkningsanmälan Oxliden i Bjurholms kommun. Denna avverkningsanmälan inkom 2025-07-23 och omfattar 258,7 ha.</w:t>
+        <w:t>Detta dokument behandlar höga naturvärden i avverkningsanmälan Oxliden i Bjurholms kommun. Denna avverkningsanmälan inkom 2025-07-27 och omfattar 258,7 ha.</w:t>
       </w:r>
     </w:p>
     <w:p>
@@ -1453,7 +1453,7 @@
     <w:r>
       <w:tab/>
       <w:tab/>
-      <w:t>2025-07-23</w:t>
+      <w:t>2025-07-27</w:t>
       <w:br/>
       <w:br/>
     </w:r>

--- a/klagomål/Oxliden FSC-klagomål.docx
+++ b/klagomål/Oxliden FSC-klagomål.docx
@@ -168,7 +168,7 @@
     </w:p>
     <w:p>
       <w:r>
-        <w:t>Detta dokument behandlar höga naturvärden i avverkningsanmälan Oxliden i Bjurholms kommun. Denna avverkningsanmälan inkom 2025-07-27 och omfattar 258,7 ha.</w:t>
+        <w:t>Detta dokument behandlar höga naturvärden i avverkningsanmälan Oxliden i Bjurholms kommun. Denna avverkningsanmälan inkom 2025-08-02 och omfattar 258,7 ha.</w:t>
       </w:r>
     </w:p>
     <w:p>
@@ -1453,7 +1453,7 @@
     <w:r>
       <w:tab/>
       <w:tab/>
-      <w:t>2025-07-27</w:t>
+      <w:t>2025-08-02</w:t>
       <w:br/>
       <w:br/>
     </w:r>
